--- a/cmakr使用案例.docx
+++ b/cmakr使用案例.docx
@@ -59,10 +59,627 @@
         </w:rPr>
         <w:t xml:space="preserve">文件，完成编译和测试。 </w:t>
       </w:r>
+    </w:p>
+    <w:p>
+      <w:pPr>
+        <w:keepNext w:val="0"/>
+        <w:keepLines w:val="0"/>
+        <w:widowControl/>
+        <w:suppressLineNumbers w:val="0"/>
+        <w:shd w:val="clear" w:fill="FFFFFF"/>
+        <w:spacing w:line="180" w:lineRule="atLeast"/>
+        <w:jc w:val="left"/>
+        <w:rPr>
+          <w:rFonts w:hint="default" w:ascii="Consolas" w:hAnsi="Consolas" w:eastAsia="Consolas" w:cs="Consolas"/>
+          <w:b/>
+          <w:bCs/>
+          <w:color w:val="3B3B3B"/>
+          <w:sz w:val="16"/>
+          <w:szCs w:val="16"/>
+          <w:lang w:val="en-US"/>
+        </w:rPr>
+      </w:pPr>
+      <w:r>
+        <w:rPr>
+          <w:rFonts w:hint="default" w:ascii="Consolas" w:hAnsi="Consolas" w:eastAsia="Consolas" w:cs="Consolas"/>
+          <w:b w:val="0"/>
+          <w:bCs w:val="0"/>
+          <w:color w:val="0000FF"/>
+          <w:kern w:val="0"/>
+          <w:sz w:val="16"/>
+          <w:szCs w:val="16"/>
+          <w:shd w:val="clear" w:fill="FFFFFF"/>
+          <w:lang w:val="en-US" w:eastAsia="zh-CN" w:bidi="ar"/>
+        </w:rPr>
+        <w:t>cmake_minimum_required</w:t>
+      </w:r>
+      <w:r>
+        <w:rPr>
+          <w:rFonts w:hint="default" w:ascii="Consolas" w:hAnsi="Consolas" w:eastAsia="Consolas" w:cs="Consolas"/>
+          <w:b w:val="0"/>
+          <w:bCs w:val="0"/>
+          <w:color w:val="3B3B3B"/>
+          <w:kern w:val="0"/>
+          <w:sz w:val="16"/>
+          <w:szCs w:val="16"/>
+          <w:shd w:val="clear" w:fill="FFFFFF"/>
+          <w:lang w:val="en-US" w:eastAsia="zh-CN" w:bidi="ar"/>
+        </w:rPr>
+        <w:t>(VERSION 3.15)</w:t>
+      </w:r>
+      <w:r>
+        <w:rPr>
+          <w:rFonts w:hint="eastAsia" w:ascii="Consolas" w:hAnsi="Consolas" w:eastAsia="Consolas" w:cs="Consolas"/>
+          <w:b w:val="0"/>
+          <w:bCs w:val="0"/>
+          <w:color w:val="3B3B3B"/>
+          <w:kern w:val="0"/>
+          <w:sz w:val="16"/>
+          <w:szCs w:val="16"/>
+          <w:shd w:val="clear" w:fill="FFFFFF"/>
+          <w:lang w:val="en-US" w:eastAsia="zh-CN" w:bidi="ar"/>
+        </w:rPr>
+        <w:t>//</w:t>
+      </w:r>
+      <w:r>
+        <w:rPr>
+          <w:rFonts w:hint="eastAsia" w:ascii="Consolas" w:hAnsi="Consolas" w:eastAsia="Consolas" w:cs="Consolas"/>
+          <w:b/>
+          <w:bCs/>
+          <w:color w:val="3B3B3B"/>
+          <w:kern w:val="0"/>
+          <w:sz w:val="16"/>
+          <w:szCs w:val="16"/>
+          <w:shd w:val="clear" w:fill="FFFFFF"/>
+          <w:lang w:val="en-US" w:eastAsia="zh-CN" w:bidi="ar"/>
+        </w:rPr>
+        <w:t>确定版本号</w:t>
+      </w:r>
+    </w:p>
+    <w:p>
+      <w:pPr>
+        <w:keepNext w:val="0"/>
+        <w:keepLines w:val="0"/>
+        <w:widowControl/>
+        <w:suppressLineNumbers w:val="0"/>
+        <w:shd w:val="clear" w:fill="FFFFFF"/>
+        <w:spacing w:line="180" w:lineRule="atLeast"/>
+        <w:jc w:val="left"/>
+        <w:rPr>
+          <w:rFonts w:hint="default" w:ascii="Consolas" w:hAnsi="Consolas" w:eastAsia="Consolas" w:cs="Consolas"/>
+          <w:b w:val="0"/>
+          <w:bCs w:val="0"/>
+          <w:color w:val="3B3B3B"/>
+          <w:sz w:val="16"/>
+          <w:szCs w:val="16"/>
+        </w:rPr>
+      </w:pPr>
+      <w:r>
+        <w:rPr>
+          <w:rFonts w:hint="default" w:ascii="Consolas" w:hAnsi="Consolas" w:eastAsia="Consolas" w:cs="Consolas"/>
+          <w:b w:val="0"/>
+          <w:bCs w:val="0"/>
+          <w:color w:val="0000FF"/>
+          <w:kern w:val="0"/>
+          <w:sz w:val="16"/>
+          <w:szCs w:val="16"/>
+          <w:shd w:val="clear" w:fill="FFFFFF"/>
+          <w:lang w:val="en-US" w:eastAsia="zh-CN" w:bidi="ar"/>
+        </w:rPr>
+        <w:t>set</w:t>
+      </w:r>
+      <w:r>
+        <w:rPr>
+          <w:rFonts w:hint="default" w:ascii="Consolas" w:hAnsi="Consolas" w:eastAsia="Consolas" w:cs="Consolas"/>
+          <w:b w:val="0"/>
+          <w:bCs w:val="0"/>
+          <w:color w:val="3B3B3B"/>
+          <w:kern w:val="0"/>
+          <w:sz w:val="16"/>
+          <w:szCs w:val="16"/>
+          <w:shd w:val="clear" w:fill="FFFFFF"/>
+          <w:lang w:val="en-US" w:eastAsia="zh-CN" w:bidi="ar"/>
+        </w:rPr>
+        <w:t>(CMAKE_CXX_STANDARD 11)</w:t>
+      </w:r>
+    </w:p>
+    <w:p>
+      <w:pPr>
+        <w:keepNext w:val="0"/>
+        <w:keepLines w:val="0"/>
+        <w:widowControl/>
+        <w:suppressLineNumbers w:val="0"/>
+        <w:shd w:val="clear" w:fill="FFFFFF"/>
+        <w:spacing w:line="180" w:lineRule="atLeast"/>
+        <w:jc w:val="left"/>
+        <w:rPr>
+          <w:rFonts w:hint="default" w:ascii="Consolas" w:hAnsi="Consolas" w:eastAsia="Consolas" w:cs="Consolas"/>
+          <w:b w:val="0"/>
+          <w:bCs w:val="0"/>
+          <w:color w:val="3B3B3B"/>
+          <w:sz w:val="16"/>
+          <w:szCs w:val="16"/>
+        </w:rPr>
+      </w:pPr>
+      <w:r>
+        <w:rPr>
+          <w:rFonts w:hint="default" w:ascii="Consolas" w:hAnsi="Consolas" w:eastAsia="Consolas" w:cs="Consolas"/>
+          <w:b w:val="0"/>
+          <w:bCs w:val="0"/>
+          <w:color w:val="0000FF"/>
+          <w:kern w:val="0"/>
+          <w:sz w:val="16"/>
+          <w:szCs w:val="16"/>
+          <w:shd w:val="clear" w:fill="FFFFFF"/>
+          <w:lang w:val="en-US" w:eastAsia="zh-CN" w:bidi="ar"/>
+        </w:rPr>
+        <w:t>project</w:t>
+      </w:r>
+      <w:r>
+        <w:rPr>
+          <w:rFonts w:hint="default" w:ascii="Consolas" w:hAnsi="Consolas" w:eastAsia="Consolas" w:cs="Consolas"/>
+          <w:b w:val="0"/>
+          <w:bCs w:val="0"/>
+          <w:color w:val="3B3B3B"/>
+          <w:kern w:val="0"/>
+          <w:sz w:val="16"/>
+          <w:szCs w:val="16"/>
+          <w:shd w:val="clear" w:fill="FFFFFF"/>
+          <w:lang w:val="en-US" w:eastAsia="zh-CN" w:bidi="ar"/>
+        </w:rPr>
+        <w:t>(test1lja)</w:t>
+      </w:r>
+    </w:p>
+    <w:p>
+      <w:pPr>
+        <w:keepNext w:val="0"/>
+        <w:keepLines w:val="0"/>
+        <w:widowControl/>
+        <w:suppressLineNumbers w:val="0"/>
+        <w:shd w:val="clear" w:fill="FFFFFF"/>
+        <w:spacing w:line="180" w:lineRule="atLeast"/>
+        <w:jc w:val="left"/>
+        <w:rPr>
+          <w:rFonts w:hint="default" w:ascii="Consolas" w:hAnsi="Consolas" w:eastAsia="Consolas" w:cs="Consolas"/>
+          <w:b w:val="0"/>
+          <w:bCs w:val="0"/>
+          <w:color w:val="3B3B3B"/>
+          <w:sz w:val="16"/>
+          <w:szCs w:val="16"/>
+        </w:rPr>
+      </w:pPr>
+      <w:r>
+        <w:rPr>
+          <w:rFonts w:hint="default" w:ascii="Consolas" w:hAnsi="Consolas" w:eastAsia="Consolas" w:cs="Consolas"/>
+          <w:b w:val="0"/>
+          <w:bCs w:val="0"/>
+          <w:color w:val="008000"/>
+          <w:kern w:val="0"/>
+          <w:sz w:val="16"/>
+          <w:szCs w:val="16"/>
+          <w:shd w:val="clear" w:fill="FFFFFF"/>
+          <w:lang w:val="en-US" w:eastAsia="zh-CN" w:bidi="ar"/>
+        </w:rPr>
+        <w:t>#aux_source_directory(/home/ljaend/stu_work/testlja1 SRC)</w:t>
+      </w:r>
+    </w:p>
+    <w:p>
+      <w:pPr>
+        <w:keepNext w:val="0"/>
+        <w:keepLines w:val="0"/>
+        <w:widowControl/>
+        <w:suppressLineNumbers w:val="0"/>
+        <w:shd w:val="clear" w:fill="FFFFFF"/>
+        <w:spacing w:line="180" w:lineRule="atLeast"/>
+        <w:jc w:val="left"/>
+        <w:rPr>
+          <w:rFonts w:hint="default" w:ascii="Consolas" w:hAnsi="Consolas" w:eastAsia="Consolas" w:cs="Consolas"/>
+          <w:b w:val="0"/>
+          <w:bCs w:val="0"/>
+          <w:color w:val="3B3B3B"/>
+          <w:sz w:val="16"/>
+          <w:szCs w:val="16"/>
+          <w:lang w:val="en-US"/>
+        </w:rPr>
+      </w:pPr>
+      <w:r>
+        <w:rPr>
+          <w:rFonts w:hint="default" w:ascii="Consolas" w:hAnsi="Consolas" w:eastAsia="Consolas" w:cs="Consolas"/>
+          <w:b w:val="0"/>
+          <w:bCs w:val="0"/>
+          <w:color w:val="0000FF"/>
+          <w:kern w:val="0"/>
+          <w:sz w:val="16"/>
+          <w:szCs w:val="16"/>
+          <w:shd w:val="clear" w:fill="FFFFFF"/>
+          <w:lang w:val="en-US" w:eastAsia="zh-CN" w:bidi="ar"/>
+        </w:rPr>
+        <w:t>set</w:t>
+      </w:r>
+      <w:r>
+        <w:rPr>
+          <w:rFonts w:hint="default" w:ascii="Consolas" w:hAnsi="Consolas" w:eastAsia="Consolas" w:cs="Consolas"/>
+          <w:b w:val="0"/>
+          <w:bCs w:val="0"/>
+          <w:color w:val="3B3B3B"/>
+          <w:kern w:val="0"/>
+          <w:sz w:val="16"/>
+          <w:szCs w:val="16"/>
+          <w:shd w:val="clear" w:fill="FFFFFF"/>
+          <w:lang w:val="en-US" w:eastAsia="zh-CN" w:bidi="ar"/>
+        </w:rPr>
+        <w:t>(SEARCH_FILE /home/ljaend/stu_work/testlja1 )</w:t>
+      </w:r>
+      <w:r>
+        <w:rPr>
+          <w:rFonts w:hint="eastAsia" w:ascii="Consolas" w:hAnsi="Consolas" w:eastAsia="Consolas" w:cs="Consolas"/>
+          <w:b w:val="0"/>
+          <w:bCs w:val="0"/>
+          <w:color w:val="3B3B3B"/>
+          <w:kern w:val="0"/>
+          <w:sz w:val="16"/>
+          <w:szCs w:val="16"/>
+          <w:shd w:val="clear" w:fill="FFFFFF"/>
+          <w:lang w:val="en-US" w:eastAsia="zh-CN" w:bidi="ar"/>
+        </w:rPr>
+        <w:t>//设置变量</w:t>
+      </w:r>
+    </w:p>
+    <w:p>
+      <w:pPr>
+        <w:keepNext w:val="0"/>
+        <w:keepLines w:val="0"/>
+        <w:widowControl/>
+        <w:suppressLineNumbers w:val="0"/>
+        <w:shd w:val="clear" w:fill="FFFFFF"/>
+        <w:spacing w:line="180" w:lineRule="atLeast"/>
+        <w:jc w:val="left"/>
+        <w:rPr>
+          <w:rFonts w:hint="default" w:ascii="Consolas" w:hAnsi="Consolas" w:eastAsia="Consolas" w:cs="Consolas"/>
+          <w:b w:val="0"/>
+          <w:bCs w:val="0"/>
+          <w:color w:val="3B3B3B"/>
+          <w:sz w:val="16"/>
+          <w:szCs w:val="16"/>
+          <w:lang w:val="en-US"/>
+        </w:rPr>
+      </w:pPr>
+      <w:r>
+        <w:rPr>
+          <w:rFonts w:hint="default" w:ascii="Consolas" w:hAnsi="Consolas" w:eastAsia="Consolas" w:cs="Consolas"/>
+          <w:b w:val="0"/>
+          <w:bCs w:val="0"/>
+          <w:color w:val="0000FF"/>
+          <w:kern w:val="0"/>
+          <w:sz w:val="16"/>
+          <w:szCs w:val="16"/>
+          <w:shd w:val="clear" w:fill="FFFFFF"/>
+          <w:lang w:val="en-US" w:eastAsia="zh-CN" w:bidi="ar"/>
+        </w:rPr>
+        <w:t>file</w:t>
+      </w:r>
+      <w:r>
+        <w:rPr>
+          <w:rFonts w:hint="default" w:ascii="Consolas" w:hAnsi="Consolas" w:eastAsia="Consolas" w:cs="Consolas"/>
+          <w:b w:val="0"/>
+          <w:bCs w:val="0"/>
+          <w:color w:val="3B3B3B"/>
+          <w:kern w:val="0"/>
+          <w:sz w:val="16"/>
+          <w:szCs w:val="16"/>
+          <w:shd w:val="clear" w:fill="FFFFFF"/>
+          <w:lang w:val="en-US" w:eastAsia="zh-CN" w:bidi="ar"/>
+        </w:rPr>
+        <w:t xml:space="preserve">(GLOB SRC </w:t>
+      </w:r>
+      <w:r>
+        <w:rPr>
+          <w:rFonts w:hint="default" w:ascii="Consolas" w:hAnsi="Consolas" w:eastAsia="Consolas" w:cs="Consolas"/>
+          <w:b w:val="0"/>
+          <w:bCs w:val="0"/>
+          <w:color w:val="0000FF"/>
+          <w:kern w:val="0"/>
+          <w:sz w:val="16"/>
+          <w:szCs w:val="16"/>
+          <w:shd w:val="clear" w:fill="FFFFFF"/>
+          <w:lang w:val="en-US" w:eastAsia="zh-CN" w:bidi="ar"/>
+        </w:rPr>
+        <w:t>${SEARCH_FILE}</w:t>
+      </w:r>
+      <w:r>
+        <w:rPr>
+          <w:rFonts w:hint="default" w:ascii="Consolas" w:hAnsi="Consolas" w:eastAsia="Consolas" w:cs="Consolas"/>
+          <w:b w:val="0"/>
+          <w:bCs w:val="0"/>
+          <w:color w:val="3B3B3B"/>
+          <w:kern w:val="0"/>
+          <w:sz w:val="16"/>
+          <w:szCs w:val="16"/>
+          <w:shd w:val="clear" w:fill="FFFFFF"/>
+          <w:lang w:val="en-US" w:eastAsia="zh-CN" w:bidi="ar"/>
+        </w:rPr>
+        <w:t>/*.cpp )</w:t>
+      </w:r>
+      <w:r>
+        <w:rPr>
+          <w:rFonts w:hint="eastAsia" w:ascii="Consolas" w:hAnsi="Consolas" w:eastAsia="Consolas" w:cs="Consolas"/>
+          <w:b w:val="0"/>
+          <w:bCs w:val="0"/>
+          <w:color w:val="3B3B3B"/>
+          <w:kern w:val="0"/>
+          <w:sz w:val="16"/>
+          <w:szCs w:val="16"/>
+          <w:shd w:val="clear" w:fill="FFFFFF"/>
+          <w:lang w:val="en-US" w:eastAsia="zh-CN" w:bidi="ar"/>
+        </w:rPr>
+        <w:t>//搜索文件</w:t>
+      </w:r>
+    </w:p>
+    <w:p>
+      <w:pPr>
+        <w:keepNext w:val="0"/>
+        <w:keepLines w:val="0"/>
+        <w:widowControl/>
+        <w:suppressLineNumbers w:val="0"/>
+        <w:shd w:val="clear" w:fill="FFFFFF"/>
+        <w:spacing w:line="180" w:lineRule="atLeast"/>
+        <w:jc w:val="left"/>
+        <w:rPr>
+          <w:rFonts w:hint="default" w:ascii="Consolas" w:hAnsi="Consolas" w:eastAsia="Consolas" w:cs="Consolas"/>
+          <w:b w:val="0"/>
+          <w:bCs w:val="0"/>
+          <w:color w:val="3B3B3B"/>
+          <w:sz w:val="16"/>
+          <w:szCs w:val="16"/>
+          <w:lang w:val="en-US"/>
+        </w:rPr>
+      </w:pPr>
+      <w:r>
+        <w:rPr>
+          <w:rFonts w:hint="default" w:ascii="Consolas" w:hAnsi="Consolas" w:eastAsia="Consolas" w:cs="Consolas"/>
+          <w:b w:val="0"/>
+          <w:bCs w:val="0"/>
+          <w:color w:val="0000FF"/>
+          <w:kern w:val="0"/>
+          <w:sz w:val="16"/>
+          <w:szCs w:val="16"/>
+          <w:shd w:val="clear" w:fill="FFFFFF"/>
+          <w:lang w:val="en-US" w:eastAsia="zh-CN" w:bidi="ar"/>
+        </w:rPr>
+        <w:t>set</w:t>
+      </w:r>
+      <w:r>
+        <w:rPr>
+          <w:rFonts w:hint="default" w:ascii="Consolas" w:hAnsi="Consolas" w:eastAsia="Consolas" w:cs="Consolas"/>
+          <w:b w:val="0"/>
+          <w:bCs w:val="0"/>
+          <w:color w:val="3B3B3B"/>
+          <w:kern w:val="0"/>
+          <w:sz w:val="16"/>
+          <w:szCs w:val="16"/>
+          <w:shd w:val="clear" w:fill="FFFFFF"/>
+          <w:lang w:val="en-US" w:eastAsia="zh-CN" w:bidi="ar"/>
+        </w:rPr>
+        <w:t>(HOME /home/ljaend/stu_work/testlja1/outcmake)</w:t>
+      </w:r>
+      <w:r>
+        <w:rPr>
+          <w:rFonts w:hint="eastAsia" w:ascii="Consolas" w:hAnsi="Consolas" w:eastAsia="Consolas" w:cs="Consolas"/>
+          <w:b w:val="0"/>
+          <w:bCs w:val="0"/>
+          <w:color w:val="3B3B3B"/>
+          <w:kern w:val="0"/>
+          <w:sz w:val="16"/>
+          <w:szCs w:val="16"/>
+          <w:shd w:val="clear" w:fill="FFFFFF"/>
+          <w:lang w:val="en-US" w:eastAsia="zh-CN" w:bidi="ar"/>
+        </w:rPr>
+        <w:t>//确定输出文件的路径</w:t>
+      </w:r>
+    </w:p>
+    <w:p>
+      <w:pPr>
+        <w:keepNext w:val="0"/>
+        <w:keepLines w:val="0"/>
+        <w:widowControl/>
+        <w:suppressLineNumbers w:val="0"/>
+        <w:shd w:val="clear" w:fill="FFFFFF"/>
+        <w:spacing w:line="180" w:lineRule="atLeast"/>
+        <w:jc w:val="left"/>
+        <w:rPr>
+          <w:rFonts w:hint="default" w:ascii="Consolas" w:hAnsi="Consolas" w:eastAsia="Consolas" w:cs="Consolas"/>
+          <w:b w:val="0"/>
+          <w:bCs w:val="0"/>
+          <w:color w:val="3B3B3B"/>
+          <w:sz w:val="16"/>
+          <w:szCs w:val="16"/>
+        </w:rPr>
+      </w:pPr>
+      <w:r>
+        <w:rPr>
+          <w:rFonts w:hint="default" w:ascii="Consolas" w:hAnsi="Consolas" w:eastAsia="Consolas" w:cs="Consolas"/>
+          <w:b w:val="0"/>
+          <w:bCs w:val="0"/>
+          <w:color w:val="0000FF"/>
+          <w:kern w:val="0"/>
+          <w:sz w:val="16"/>
+          <w:szCs w:val="16"/>
+          <w:shd w:val="clear" w:fill="FFFFFF"/>
+          <w:lang w:val="en-US" w:eastAsia="zh-CN" w:bidi="ar"/>
+        </w:rPr>
+        <w:t>set</w:t>
+      </w:r>
+      <w:r>
+        <w:rPr>
+          <w:rFonts w:hint="default" w:ascii="Consolas" w:hAnsi="Consolas" w:eastAsia="Consolas" w:cs="Consolas"/>
+          <w:b w:val="0"/>
+          <w:bCs w:val="0"/>
+          <w:color w:val="3B3B3B"/>
+          <w:kern w:val="0"/>
+          <w:sz w:val="16"/>
+          <w:szCs w:val="16"/>
+          <w:shd w:val="clear" w:fill="FFFFFF"/>
+          <w:lang w:val="en-US" w:eastAsia="zh-CN" w:bidi="ar"/>
+        </w:rPr>
+        <w:t>(</w:t>
+      </w:r>
+      <w:r>
+        <w:rPr>
+          <w:rFonts w:hint="default" w:ascii="Consolas" w:hAnsi="Consolas" w:eastAsia="Consolas" w:cs="Consolas"/>
+          <w:b w:val="0"/>
+          <w:bCs w:val="0"/>
+          <w:color w:val="001080"/>
+          <w:kern w:val="0"/>
+          <w:sz w:val="16"/>
+          <w:szCs w:val="16"/>
+          <w:shd w:val="clear" w:fill="FFFFFF"/>
+          <w:lang w:val="en-US" w:eastAsia="zh-CN" w:bidi="ar"/>
+        </w:rPr>
+        <w:t>EXECUTABLE_OUTPUT_PATH</w:t>
+      </w:r>
+      <w:r>
+        <w:rPr>
+          <w:rFonts w:hint="default" w:ascii="Consolas" w:hAnsi="Consolas" w:eastAsia="Consolas" w:cs="Consolas"/>
+          <w:b w:val="0"/>
+          <w:bCs w:val="0"/>
+          <w:color w:val="3B3B3B"/>
+          <w:kern w:val="0"/>
+          <w:sz w:val="16"/>
+          <w:szCs w:val="16"/>
+          <w:shd w:val="clear" w:fill="FFFFFF"/>
+          <w:lang w:val="en-US" w:eastAsia="zh-CN" w:bidi="ar"/>
+        </w:rPr>
+        <w:t xml:space="preserve"> </w:t>
+      </w:r>
+      <w:r>
+        <w:rPr>
+          <w:rFonts w:hint="default" w:ascii="Consolas" w:hAnsi="Consolas" w:eastAsia="Consolas" w:cs="Consolas"/>
+          <w:b w:val="0"/>
+          <w:bCs w:val="0"/>
+          <w:color w:val="0000FF"/>
+          <w:kern w:val="0"/>
+          <w:sz w:val="16"/>
+          <w:szCs w:val="16"/>
+          <w:shd w:val="clear" w:fill="FFFFFF"/>
+          <w:lang w:val="en-US" w:eastAsia="zh-CN" w:bidi="ar"/>
+        </w:rPr>
+        <w:t>${HOME}</w:t>
+      </w:r>
+      <w:r>
+        <w:rPr>
+          <w:rFonts w:hint="default" w:ascii="Consolas" w:hAnsi="Consolas" w:eastAsia="Consolas" w:cs="Consolas"/>
+          <w:b w:val="0"/>
+          <w:bCs w:val="0"/>
+          <w:color w:val="3B3B3B"/>
+          <w:kern w:val="0"/>
+          <w:sz w:val="16"/>
+          <w:szCs w:val="16"/>
+          <w:shd w:val="clear" w:fill="FFFFFF"/>
+          <w:lang w:val="en-US" w:eastAsia="zh-CN" w:bidi="ar"/>
+        </w:rPr>
+        <w:t>)</w:t>
+      </w:r>
+    </w:p>
+    <w:p>
+      <w:pPr>
+        <w:keepNext w:val="0"/>
+        <w:keepLines w:val="0"/>
+        <w:widowControl/>
+        <w:suppressLineNumbers w:val="0"/>
+        <w:shd w:val="clear" w:fill="FFFFFF"/>
+        <w:spacing w:line="180" w:lineRule="atLeast"/>
+        <w:jc w:val="left"/>
+        <w:rPr>
+          <w:rFonts w:hint="default" w:ascii="Consolas" w:hAnsi="Consolas" w:eastAsia="Consolas" w:cs="Consolas"/>
+          <w:b w:val="0"/>
+          <w:bCs w:val="0"/>
+          <w:color w:val="3B3B3B"/>
+          <w:sz w:val="16"/>
+          <w:szCs w:val="16"/>
+          <w:lang w:val="en-US"/>
+        </w:rPr>
+      </w:pPr>
+      <w:r>
+        <w:rPr>
+          <w:rFonts w:hint="default" w:ascii="Consolas" w:hAnsi="Consolas" w:eastAsia="Consolas" w:cs="Consolas"/>
+          <w:b w:val="0"/>
+          <w:bCs w:val="0"/>
+          <w:color w:val="0000FF"/>
+          <w:kern w:val="0"/>
+          <w:sz w:val="16"/>
+          <w:szCs w:val="16"/>
+          <w:shd w:val="clear" w:fill="FFFFFF"/>
+          <w:lang w:val="en-US" w:eastAsia="zh-CN" w:bidi="ar"/>
+        </w:rPr>
+        <w:t>add_executable</w:t>
+      </w:r>
+      <w:r>
+        <w:rPr>
+          <w:rFonts w:hint="default" w:ascii="Consolas" w:hAnsi="Consolas" w:eastAsia="Consolas" w:cs="Consolas"/>
+          <w:b w:val="0"/>
+          <w:bCs w:val="0"/>
+          <w:color w:val="3B3B3B"/>
+          <w:kern w:val="0"/>
+          <w:sz w:val="16"/>
+          <w:szCs w:val="16"/>
+          <w:shd w:val="clear" w:fill="FFFFFF"/>
+          <w:lang w:val="en-US" w:eastAsia="zh-CN" w:bidi="ar"/>
+        </w:rPr>
+        <w:t xml:space="preserve">(lja_app </w:t>
+      </w:r>
+      <w:r>
+        <w:rPr>
+          <w:rFonts w:hint="default" w:ascii="Consolas" w:hAnsi="Consolas" w:eastAsia="Consolas" w:cs="Consolas"/>
+          <w:b w:val="0"/>
+          <w:bCs w:val="0"/>
+          <w:color w:val="0000FF"/>
+          <w:kern w:val="0"/>
+          <w:sz w:val="16"/>
+          <w:szCs w:val="16"/>
+          <w:shd w:val="clear" w:fill="FFFFFF"/>
+          <w:lang w:val="en-US" w:eastAsia="zh-CN" w:bidi="ar"/>
+        </w:rPr>
+        <w:t>${SRC}</w:t>
+      </w:r>
+      <w:r>
+        <w:rPr>
+          <w:rFonts w:hint="default" w:ascii="Consolas" w:hAnsi="Consolas" w:eastAsia="Consolas" w:cs="Consolas"/>
+          <w:b w:val="0"/>
+          <w:bCs w:val="0"/>
+          <w:color w:val="3B3B3B"/>
+          <w:kern w:val="0"/>
+          <w:sz w:val="16"/>
+          <w:szCs w:val="16"/>
+          <w:shd w:val="clear" w:fill="FFFFFF"/>
+          <w:lang w:val="en-US" w:eastAsia="zh-CN" w:bidi="ar"/>
+        </w:rPr>
+        <w:t>)</w:t>
+      </w:r>
+      <w:r>
+        <w:rPr>
+          <w:rFonts w:hint="eastAsia" w:ascii="Consolas" w:hAnsi="Consolas" w:eastAsia="Consolas" w:cs="Consolas"/>
+          <w:b w:val="0"/>
+          <w:bCs w:val="0"/>
+          <w:color w:val="3B3B3B"/>
+          <w:kern w:val="0"/>
+          <w:sz w:val="16"/>
+          <w:szCs w:val="16"/>
+          <w:shd w:val="clear" w:fill="FFFFFF"/>
+          <w:lang w:val="en-US" w:eastAsia="zh-CN" w:bidi="ar"/>
+        </w:rPr>
+        <w:t xml:space="preserve"> 确定编译的文件的文件名</w:t>
+      </w:r>
       <w:bookmarkStart w:id="0" w:name="_GoBack"/>
       <w:bookmarkEnd w:id="0"/>
     </w:p>
-    <w:p/>
+    <w:p>
+      <w:pPr>
+        <w:rPr>
+          <w:sz w:val="24"/>
+          <w:szCs w:val="32"/>
+        </w:rPr>
+      </w:pPr>
+    </w:p>
     <w:sectPr>
       <w:pgSz w:w="11906" w:h="16838"/>
       <w:pgMar w:top="1440" w:right="1800" w:bottom="1440" w:left="1800" w:header="851" w:footer="992" w:gutter="0"/>
@@ -335,6 +952,7 @@
   </w:latentStyles>
   <w:style w:type="paragraph" w:default="1" w:styleId="1">
     <w:name w:val="Normal"/>
+    <w:autoRedefine/>
     <w:qFormat/>
     <w:uiPriority w:val="0"/>
     <w:pPr>
